--- a/Assignments/Team-Member-1/Assignment-3/chatbot link.docx
+++ b/Assignments/Team-Member-1/Assignment-3/chatbot link.docx
@@ -329,16 +329,10 @@
                 <w:szCs w:val="24"/>
                 <w:lang w:eastAsia="en-IN"/>
               </w:rPr>
-              <w:t xml:space="preserve">                     </w:t>
+              <w:t xml:space="preserve">                  </w:t>
             </w:r>
             <w:r>
-              <w:rPr>
-                <w:rFonts w:ascii="Times New Roman" w:eastAsia="Times New Roman" w:hAnsi="Times New Roman" w:cs="Times New Roman"/>
-                <w:sz w:val="24"/>
-                <w:szCs w:val="24"/>
-                <w:lang w:eastAsia="en-IN"/>
-              </w:rPr>
-              <w:t>PNT2022TMID15814</w:t>
+              <w:t>PNT2022TMID15822</w:t>
             </w:r>
           </w:p>
         </w:tc>
@@ -641,7 +635,7 @@
     <w:lsdException w:name="Table Web 2" w:semiHidden="1" w:unhideWhenUsed="1"/>
     <w:lsdException w:name="Table Web 3" w:semiHidden="1" w:unhideWhenUsed="1"/>
     <w:lsdException w:name="Balloon Text" w:semiHidden="1" w:unhideWhenUsed="1"/>
-    <w:lsdException w:name="Table Grid" w:semiHidden="1" w:uiPriority="59" w:unhideWhenUsed="1"/>
+    <w:lsdException w:name="Table Grid" w:uiPriority="59"/>
     <w:lsdException w:name="Table Theme" w:semiHidden="1" w:unhideWhenUsed="1"/>
     <w:lsdException w:name="Placeholder Text" w:semiHidden="1"/>
     <w:lsdException w:name="No Spacing" w:uiPriority="1" w:qFormat="1"/>
